--- a/Аудит.docx
+++ b/Аудит.docx
@@ -1055,6 +1055,14 @@
         </w:rPr>
         <w:t>:</w:t>
       </w:r>
+      <w:r>
+        <w:rPr>
+          <w:rFonts w:ascii="Times New Roman" w:hAnsi="Times New Roman" w:cs="Times New Roman"/>
+          <w:sz w:val="28"/>
+          <w:szCs w:val="28"/>
+        </w:rPr>
+        <w:t xml:space="preserve"> (токен для 5)</w:t>
+      </w:r>
     </w:p>
     <w:p>
       <w:pPr>
@@ -1067,6 +1075,8 @@
           <w:szCs w:val="28"/>
         </w:rPr>
       </w:pPr>
+      <w:bookmarkStart w:id="0" w:name="_GoBack"/>
+      <w:bookmarkEnd w:id="0"/>
     </w:p>
     <w:p>
       <w:pPr>
@@ -1229,6 +1239,37 @@
     </w:p>
     <w:p>
       <w:pPr>
+        <w:jc w:val="both"/>
+        <w:rPr>
+          <w:rFonts w:ascii="Times New Roman" w:hAnsi="Times New Roman" w:cs="Times New Roman"/>
+          <w:sz w:val="28"/>
+          <w:szCs w:val="28"/>
+          <w:lang w:val="en-US"/>
+        </w:rPr>
+      </w:pPr>
+    </w:p>
+    <w:p>
+      <w:pPr>
+        <w:pStyle w:val="a3"/>
+        <w:ind w:left="0" w:firstLine="709"/>
+        <w:jc w:val="both"/>
+        <w:rPr>
+          <w:rFonts w:ascii="Times New Roman" w:hAnsi="Times New Roman" w:cs="Times New Roman"/>
+          <w:sz w:val="28"/>
+          <w:szCs w:val="28"/>
+        </w:rPr>
+      </w:pPr>
+      <w:r>
+        <w:rPr>
+          <w:rFonts w:ascii="Times New Roman" w:hAnsi="Times New Roman" w:cs="Times New Roman"/>
+          <w:sz w:val="28"/>
+          <w:szCs w:val="28"/>
+        </w:rPr>
+        <w:t>А также отключил выполнение скриптов на сайте:</w:t>
+      </w:r>
+    </w:p>
+    <w:p>
+      <w:pPr>
         <w:pStyle w:val="a3"/>
         <w:ind w:left="-851" w:firstLine="0"/>
         <w:jc w:val="both"/>
@@ -1238,8 +1279,117 @@
           <w:szCs w:val="28"/>
         </w:rPr>
       </w:pPr>
-      <w:bookmarkStart w:id="0" w:name="_GoBack"/>
-      <w:bookmarkEnd w:id="0"/>
+      <w:r>
+        <w:rPr>
+          <w:rFonts w:ascii="Times New Roman" w:hAnsi="Times New Roman" w:cs="Times New Roman"/>
+          <w:noProof/>
+          <w:sz w:val="28"/>
+          <w:szCs w:val="28"/>
+        </w:rPr>
+        <w:drawing>
+          <wp:inline distT="0" distB="0" distL="0" distR="0">
+            <wp:extent cx="7110374" cy="1745342"/>
+            <wp:effectExtent l="0" t="0" r="0" b="7620"/>
+            <wp:docPr id="11" name="Рисунок 11"/>
+            <wp:cNvGraphicFramePr>
+              <a:graphicFrameLocks xmlns:a="http://schemas.openxmlformats.org/drawingml/2006/main" noChangeAspect="1"/>
+            </wp:cNvGraphicFramePr>
+            <a:graphic xmlns:a="http://schemas.openxmlformats.org/drawingml/2006/main">
+              <a:graphicData uri="http://schemas.openxmlformats.org/drawingml/2006/picture">
+                <pic:pic xmlns:pic="http://schemas.openxmlformats.org/drawingml/2006/picture">
+                  <pic:nvPicPr>
+                    <pic:cNvPr id="11" name="img9.PNG"/>
+                    <pic:cNvPicPr/>
+                  </pic:nvPicPr>
+                  <pic:blipFill>
+                    <a:blip r:embed="rId12">
+                      <a:extLst>
+                        <a:ext uri="{28A0092B-C50C-407E-A947-70E740481C1C}">
+                          <a14:useLocalDpi xmlns:a14="http://schemas.microsoft.com/office/drawing/2010/main" val="0"/>
+                        </a:ext>
+                      </a:extLst>
+                    </a:blip>
+                    <a:stretch>
+                      <a:fillRect/>
+                    </a:stretch>
+                  </pic:blipFill>
+                  <pic:spPr>
+                    <a:xfrm>
+                      <a:off x="0" y="0"/>
+                      <a:ext cx="7165668" cy="1758915"/>
+                    </a:xfrm>
+                    <a:prstGeom prst="rect">
+                      <a:avLst/>
+                    </a:prstGeom>
+                  </pic:spPr>
+                </pic:pic>
+              </a:graphicData>
+            </a:graphic>
+          </wp:inline>
+        </w:drawing>
+      </w:r>
+    </w:p>
+    <w:p>
+      <w:pPr>
+        <w:pStyle w:val="a3"/>
+        <w:ind w:left="-851" w:firstLine="0"/>
+        <w:jc w:val="both"/>
+        <w:rPr>
+          <w:rFonts w:ascii="Times New Roman" w:hAnsi="Times New Roman" w:cs="Times New Roman"/>
+          <w:sz w:val="28"/>
+          <w:szCs w:val="28"/>
+        </w:rPr>
+      </w:pPr>
+      <w:r>
+        <w:rPr>
+          <w:rFonts w:ascii="Times New Roman" w:hAnsi="Times New Roman" w:cs="Times New Roman"/>
+          <w:noProof/>
+          <w:sz w:val="28"/>
+          <w:szCs w:val="28"/>
+        </w:rPr>
+        <w:lastRenderedPageBreak/>
+        <w:drawing>
+          <wp:inline distT="0" distB="0" distL="0" distR="0">
+            <wp:extent cx="7151427" cy="2114499"/>
+            <wp:effectExtent l="0" t="0" r="0" b="635"/>
+            <wp:docPr id="12" name="Рисунок 12"/>
+            <wp:cNvGraphicFramePr>
+              <a:graphicFrameLocks xmlns:a="http://schemas.openxmlformats.org/drawingml/2006/main" noChangeAspect="1"/>
+            </wp:cNvGraphicFramePr>
+            <a:graphic xmlns:a="http://schemas.openxmlformats.org/drawingml/2006/main">
+              <a:graphicData uri="http://schemas.openxmlformats.org/drawingml/2006/picture">
+                <pic:pic xmlns:pic="http://schemas.openxmlformats.org/drawingml/2006/picture">
+                  <pic:nvPicPr>
+                    <pic:cNvPr id="12" name="img10.PNG"/>
+                    <pic:cNvPicPr/>
+                  </pic:nvPicPr>
+                  <pic:blipFill>
+                    <a:blip r:embed="rId13">
+                      <a:extLst>
+                        <a:ext uri="{28A0092B-C50C-407E-A947-70E740481C1C}">
+                          <a14:useLocalDpi xmlns:a14="http://schemas.microsoft.com/office/drawing/2010/main" val="0"/>
+                        </a:ext>
+                      </a:extLst>
+                    </a:blip>
+                    <a:stretch>
+                      <a:fillRect/>
+                    </a:stretch>
+                  </pic:blipFill>
+                  <pic:spPr>
+                    <a:xfrm>
+                      <a:off x="0" y="0"/>
+                      <a:ext cx="7212460" cy="2132545"/>
+                    </a:xfrm>
+                    <a:prstGeom prst="rect">
+                      <a:avLst/>
+                    </a:prstGeom>
+                  </pic:spPr>
+                </pic:pic>
+              </a:graphicData>
+            </a:graphic>
+          </wp:inline>
+        </w:drawing>
+      </w:r>
     </w:p>
     <w:sectPr>
       <w:pgSz w:w="11906" w:h="16838"/>
